--- a/ProjectDocumment/Veri Tabanı.docx
+++ b/ProjectDocumment/Veri Tabanı.docx
@@ -4,50 +4,360 @@
   <w:body>
     <w:p>
       <w:pPr>
-        <w:pStyle w:val="Heading1"/>
-      </w:pPr>
-      <w:r>
-        <w:t>Veri Tabanı Raporu</w:t>
-      </w:r>
-    </w:p>
-    <w:p>
-      <w:pPr>
         <w:pStyle w:val="Heading2"/>
+        <w:rPr>
+          <w:sz w:val="24"/>
+          <w:szCs w:val="24"/>
+        </w:rPr>
+      </w:pPr>
+      <w:r>
+        <w:rPr>
+          <w:sz w:val="24"/>
+          <w:szCs w:val="24"/>
+        </w:rPr>
+        <w:t>--Graf Yapılı Veri Tabanı V1.0--</w:t>
+      </w:r>
+    </w:p>
+    <w:p>
+      <w:pPr>
+        <w:pStyle w:val="Heading3"/>
       </w:pPr>
       <w:r>
         <w:t>Genel Tutulması Gereken Veriler</w:t>
       </w:r>
-    </w:p>
-    <w:p>
-      <w:r>
+      <w:r>
+        <w:t xml:space="preserve"> </w:t>
+      </w:r>
+    </w:p>
+    <w:p>
+      <w:r>
+        <w:t>-Dersler</w:t>
+      </w:r>
+    </w:p>
+    <w:p>
+      <w:r>
+        <w:t>-Eğitmenler</w:t>
+      </w:r>
+    </w:p>
+    <w:p>
+      <w:pPr>
+        <w:pStyle w:val="Heading3"/>
+      </w:pPr>
+      <w:r>
+        <w:t>Eldekiler</w:t>
+      </w:r>
+    </w:p>
+    <w:p>
+      <w:pPr>
+        <w:pStyle w:val="ListParagraph"/>
+        <w:numPr>
+          <w:ilvl w:val="0"/>
+          <w:numId w:val="4"/>
+        </w:numPr>
+      </w:pPr>
+      <w:r>
+        <w:t>Öğretmenler</w:t>
+      </w:r>
+    </w:p>
+    <w:p>
+      <w:pPr>
+        <w:pStyle w:val="ListParagraph"/>
+        <w:numPr>
+          <w:ilvl w:val="1"/>
+          <w:numId w:val="4"/>
+        </w:numPr>
+      </w:pPr>
+      <w:r>
+        <w:t>Müsait zamanları (gün, saat)</w:t>
+      </w:r>
+    </w:p>
+    <w:p>
+      <w:pPr>
+        <w:pStyle w:val="ListParagraph"/>
+        <w:numPr>
+          <w:ilvl w:val="1"/>
+          <w:numId w:val="4"/>
+        </w:numPr>
+      </w:pPr>
+      <w:r>
+        <w:t>Verebilecekleri dersler</w:t>
+      </w:r>
+    </w:p>
+    <w:p>
+      <w:pPr>
+        <w:pStyle w:val="ListParagraph"/>
+        <w:numPr>
+          <w:ilvl w:val="0"/>
+          <w:numId w:val="4"/>
+        </w:numPr>
+      </w:pPr>
+      <w:r>
+        <w:t>Dersler</w:t>
+      </w:r>
+    </w:p>
+    <w:p>
+      <w:pPr>
+        <w:pStyle w:val="ListParagraph"/>
+        <w:numPr>
+          <w:ilvl w:val="1"/>
+          <w:numId w:val="4"/>
+        </w:numPr>
+      </w:pPr>
+      <w:r>
+        <w:t>Sınıf</w:t>
+      </w:r>
+    </w:p>
+    <w:p>
+      <w:pPr>
+        <w:pStyle w:val="Heading3"/>
+      </w:pPr>
+      <w:r>
+        <w:t>İhtiyaçlar</w:t>
+      </w:r>
+    </w:p>
+    <w:p>
+      <w:pPr>
+        <w:pStyle w:val="ListParagraph"/>
+        <w:numPr>
+          <w:ilvl w:val="0"/>
+          <w:numId w:val="5"/>
+        </w:numPr>
+        <w:rPr>
+          <w:sz w:val="20"/>
+          <w:szCs w:val="20"/>
+        </w:rPr>
+      </w:pPr>
+      <w:r>
+        <w:rPr>
+          <w:sz w:val="20"/>
+          <w:szCs w:val="20"/>
+        </w:rPr>
+        <w:t>Bir öğretmen aynı anda bir ders verebilir</w:t>
+      </w:r>
+    </w:p>
+    <w:p>
+      <w:pPr>
+        <w:pStyle w:val="ListParagraph"/>
+        <w:numPr>
+          <w:ilvl w:val="0"/>
+          <w:numId w:val="5"/>
+        </w:numPr>
+      </w:pPr>
+      <w:r>
+        <w:rPr>
+          <w:sz w:val="20"/>
+          <w:szCs w:val="20"/>
+        </w:rPr>
+        <w:t>Bir öğretmen sadece müsait olduğu zamanlarda ders verebilir(ör: 12.00-13.00 Müsait)</w:t>
+      </w:r>
+    </w:p>
+    <w:p>
+      <w:pPr>
+        <w:pStyle w:val="ListParagraph"/>
+        <w:numPr>
+          <w:ilvl w:val="0"/>
+          <w:numId w:val="5"/>
+        </w:numPr>
+      </w:pPr>
+      <w:r>
+        <w:rPr>
+          <w:sz w:val="20"/>
+          <w:szCs w:val="20"/>
+        </w:rPr>
+        <w:t>Bir sınıfta aynı anda bir ders olabilir</w:t>
+      </w:r>
+    </w:p>
+    <w:p>
+      <w:pPr>
+        <w:pStyle w:val="Heading3"/>
+      </w:pPr>
+      <w:r>
+        <w:t>Tasarlanan Yapı</w:t>
+      </w:r>
+    </w:p>
+    <w:p>
+      <w:r>
+        <w:drawing>
+          <wp:inline distT="0" distB="0" distL="0" distR="0" wp14:anchorId="3FA16045" wp14:editId="1B5A8110">
+            <wp:extent cx="5760720" cy="2032000"/>
+            <wp:effectExtent l="0" t="0" r="0" b="0"/>
+            <wp:docPr id="2001755191" name="Picture 1"/>
+            <wp:cNvGraphicFramePr>
+              <a:graphicFrameLocks xmlns:a="http://schemas.openxmlformats.org/drawingml/2006/main" noChangeAspect="1"/>
+            </wp:cNvGraphicFramePr>
+            <a:graphic xmlns:a="http://schemas.openxmlformats.org/drawingml/2006/main">
+              <a:graphicData uri="http://schemas.openxmlformats.org/drawingml/2006/picture">
+                <pic:pic xmlns:pic="http://schemas.openxmlformats.org/drawingml/2006/picture">
+                  <pic:nvPicPr>
+                    <pic:cNvPr id="2001755191" name=""/>
+                    <pic:cNvPicPr/>
+                  </pic:nvPicPr>
+                  <pic:blipFill>
+                    <a:blip r:embed="rId7"/>
+                    <a:stretch>
+                      <a:fillRect/>
+                    </a:stretch>
+                  </pic:blipFill>
+                  <pic:spPr>
+                    <a:xfrm>
+                      <a:off x="0" y="0"/>
+                      <a:ext cx="5760720" cy="2032000"/>
+                    </a:xfrm>
+                    <a:prstGeom prst="rect">
+                      <a:avLst/>
+                    </a:prstGeom>
+                  </pic:spPr>
+                </pic:pic>
+              </a:graphicData>
+            </a:graphic>
+          </wp:inline>
+        </w:drawing>
+      </w:r>
+    </w:p>
+    <w:p/>
+    <w:p/>
+    <w:p/>
+    <w:p/>
+    <w:p/>
+    <w:p/>
+    <w:p/>
+    <w:p/>
+    <w:p/>
+    <w:p/>
+    <w:p/>
+    <w:p/>
+    <w:p/>
+    <w:p/>
+    <w:p/>
+    <w:p/>
+    <w:p/>
+    <w:p>
+      <w:pPr>
+        <w:jc w:val="center"/>
+        <w:rPr>
+          <w:noProof/>
+        </w:rPr>
+      </w:pPr>
+    </w:p>
+    <w:p>
+      <w:pPr>
+        <w:pStyle w:val="Heading2"/>
+      </w:pPr>
+      <w:r>
+        <w:t>--Çizgisel Veri Tabanı V1.0--</w:t>
+      </w:r>
+    </w:p>
+    <w:p>
+      <w:pPr>
+        <w:pStyle w:val="Heading2"/>
+        <w:rPr>
+          <w:sz w:val="24"/>
+          <w:szCs w:val="24"/>
+        </w:rPr>
+      </w:pPr>
+      <w:r>
+        <w:rPr>
+          <w:sz w:val="24"/>
+          <w:szCs w:val="24"/>
+        </w:rPr>
+        <w:t>Genel Tutulması Gereken Veriler</w:t>
+      </w:r>
+      <w:r>
+        <w:rPr>
+          <w:sz w:val="24"/>
+          <w:szCs w:val="24"/>
+        </w:rPr>
+        <w:t xml:space="preserve"> </w:t>
+      </w:r>
+    </w:p>
+    <w:p>
+      <w:pPr>
+        <w:rPr>
+          <w:sz w:val="20"/>
+          <w:szCs w:val="20"/>
+        </w:rPr>
+      </w:pPr>
+      <w:r>
+        <w:rPr>
+          <w:sz w:val="20"/>
+          <w:szCs w:val="20"/>
+        </w:rPr>
         <w:t>-Sınıf</w:t>
       </w:r>
     </w:p>
     <w:p>
-      <w:r>
+      <w:pPr>
+        <w:rPr>
+          <w:sz w:val="20"/>
+          <w:szCs w:val="20"/>
+        </w:rPr>
+      </w:pPr>
+      <w:r>
+        <w:rPr>
+          <w:sz w:val="20"/>
+          <w:szCs w:val="20"/>
+        </w:rPr>
         <w:t>-Öğrenci</w:t>
       </w:r>
     </w:p>
     <w:p>
-      <w:r>
+      <w:pPr>
+        <w:rPr>
+          <w:sz w:val="20"/>
+          <w:szCs w:val="20"/>
+        </w:rPr>
+      </w:pPr>
+      <w:r>
+        <w:rPr>
+          <w:sz w:val="20"/>
+          <w:szCs w:val="20"/>
+        </w:rPr>
         <w:t>-Öğretmen</w:t>
       </w:r>
     </w:p>
     <w:p>
-      <w:r>
+      <w:pPr>
+        <w:rPr>
+          <w:sz w:val="20"/>
+          <w:szCs w:val="20"/>
+        </w:rPr>
+      </w:pPr>
+      <w:r>
+        <w:rPr>
+          <w:sz w:val="20"/>
+          <w:szCs w:val="20"/>
+        </w:rPr>
         <w:t>-Ders</w:t>
       </w:r>
     </w:p>
     <w:p>
-      <w:r>
+      <w:pPr>
+        <w:rPr>
+          <w:sz w:val="20"/>
+          <w:szCs w:val="20"/>
+        </w:rPr>
+      </w:pPr>
+      <w:r>
+        <w:rPr>
+          <w:sz w:val="20"/>
+          <w:szCs w:val="20"/>
+        </w:rPr>
         <w:t>-Takvim</w:t>
       </w:r>
     </w:p>
     <w:p>
       <w:pPr>
         <w:pStyle w:val="Heading2"/>
-      </w:pPr>
-      <w:r>
+        <w:rPr>
+          <w:sz w:val="24"/>
+          <w:szCs w:val="24"/>
+        </w:rPr>
+      </w:pPr>
+      <w:r>
+        <w:rPr>
+          <w:sz w:val="24"/>
+          <w:szCs w:val="24"/>
+        </w:rPr>
         <w:t>Eldekiler</w:t>
       </w:r>
     </w:p>
@@ -58,8 +368,16 @@
           <w:ilvl w:val="0"/>
           <w:numId w:val="1"/>
         </w:numPr>
-      </w:pPr>
-      <w:r>
+        <w:rPr>
+          <w:sz w:val="20"/>
+          <w:szCs w:val="20"/>
+        </w:rPr>
+      </w:pPr>
+      <w:r>
+        <w:rPr>
+          <w:sz w:val="20"/>
+          <w:szCs w:val="20"/>
+        </w:rPr>
         <w:t>Öğretmen</w:t>
       </w:r>
     </w:p>
@@ -70,8 +388,16 @@
           <w:ilvl w:val="1"/>
           <w:numId w:val="1"/>
         </w:numPr>
-      </w:pPr>
-      <w:r>
+        <w:rPr>
+          <w:sz w:val="20"/>
+          <w:szCs w:val="20"/>
+        </w:rPr>
+      </w:pPr>
+      <w:r>
+        <w:rPr>
+          <w:sz w:val="20"/>
+          <w:szCs w:val="20"/>
+        </w:rPr>
         <w:t>Müsait zamanları</w:t>
       </w:r>
     </w:p>
@@ -82,8 +408,16 @@
           <w:ilvl w:val="1"/>
           <w:numId w:val="1"/>
         </w:numPr>
-      </w:pPr>
-      <w:r>
+        <w:rPr>
+          <w:sz w:val="20"/>
+          <w:szCs w:val="20"/>
+        </w:rPr>
+      </w:pPr>
+      <w:r>
+        <w:rPr>
+          <w:sz w:val="20"/>
+          <w:szCs w:val="20"/>
+        </w:rPr>
         <w:t>Verebileceği Dersler</w:t>
       </w:r>
     </w:p>
@@ -94,8 +428,16 @@
           <w:ilvl w:val="0"/>
           <w:numId w:val="1"/>
         </w:numPr>
-      </w:pPr>
-      <w:r>
+        <w:rPr>
+          <w:sz w:val="20"/>
+          <w:szCs w:val="20"/>
+        </w:rPr>
+      </w:pPr>
+      <w:r>
+        <w:rPr>
+          <w:sz w:val="20"/>
+          <w:szCs w:val="20"/>
+        </w:rPr>
         <w:t>Sınıflar</w:t>
       </w:r>
     </w:p>
@@ -106,8 +448,16 @@
           <w:ilvl w:val="1"/>
           <w:numId w:val="1"/>
         </w:numPr>
-      </w:pPr>
-      <w:r>
+        <w:rPr>
+          <w:sz w:val="20"/>
+          <w:szCs w:val="20"/>
+        </w:rPr>
+      </w:pPr>
+      <w:r>
+        <w:rPr>
+          <w:sz w:val="20"/>
+          <w:szCs w:val="20"/>
+        </w:rPr>
         <w:t>Sınıf Kapasitesi</w:t>
       </w:r>
     </w:p>
@@ -118,8 +468,16 @@
           <w:ilvl w:val="0"/>
           <w:numId w:val="1"/>
         </w:numPr>
-      </w:pPr>
-      <w:r>
+        <w:rPr>
+          <w:sz w:val="20"/>
+          <w:szCs w:val="20"/>
+        </w:rPr>
+      </w:pPr>
+      <w:r>
+        <w:rPr>
+          <w:sz w:val="20"/>
+          <w:szCs w:val="20"/>
+        </w:rPr>
         <w:t>Ders</w:t>
       </w:r>
     </w:p>
@@ -130,8 +488,16 @@
           <w:ilvl w:val="1"/>
           <w:numId w:val="1"/>
         </w:numPr>
-      </w:pPr>
-      <w:r>
+        <w:rPr>
+          <w:sz w:val="20"/>
+          <w:szCs w:val="20"/>
+        </w:rPr>
+      </w:pPr>
+      <w:r>
+        <w:rPr>
+          <w:sz w:val="20"/>
+          <w:szCs w:val="20"/>
+        </w:rPr>
         <w:t>Verilecek Saat</w:t>
       </w:r>
     </w:p>
@@ -142,8 +508,16 @@
           <w:ilvl w:val="0"/>
           <w:numId w:val="1"/>
         </w:numPr>
-      </w:pPr>
-      <w:r>
+        <w:rPr>
+          <w:sz w:val="20"/>
+          <w:szCs w:val="20"/>
+        </w:rPr>
+      </w:pPr>
+      <w:r>
+        <w:rPr>
+          <w:sz w:val="20"/>
+          <w:szCs w:val="20"/>
+        </w:rPr>
         <w:t>Öğrenci</w:t>
       </w:r>
     </w:p>
@@ -154,8 +528,16 @@
           <w:ilvl w:val="1"/>
           <w:numId w:val="1"/>
         </w:numPr>
-      </w:pPr>
-      <w:r>
+        <w:rPr>
+          <w:sz w:val="20"/>
+          <w:szCs w:val="20"/>
+        </w:rPr>
+      </w:pPr>
+      <w:r>
+        <w:rPr>
+          <w:sz w:val="20"/>
+          <w:szCs w:val="20"/>
+        </w:rPr>
         <w:t>Görmesi Gereken Dersler</w:t>
       </w:r>
     </w:p>
@@ -166,8 +548,16 @@
           <w:ilvl w:val="0"/>
           <w:numId w:val="1"/>
         </w:numPr>
-      </w:pPr>
-      <w:r>
+        <w:rPr>
+          <w:sz w:val="20"/>
+          <w:szCs w:val="20"/>
+        </w:rPr>
+      </w:pPr>
+      <w:r>
+        <w:rPr>
+          <w:sz w:val="20"/>
+          <w:szCs w:val="20"/>
+        </w:rPr>
         <w:t xml:space="preserve">Takvim </w:t>
       </w:r>
     </w:p>
@@ -178,16 +568,32 @@
           <w:ilvl w:val="1"/>
           <w:numId w:val="1"/>
         </w:numPr>
-      </w:pPr>
-      <w:r>
+        <w:rPr>
+          <w:sz w:val="20"/>
+          <w:szCs w:val="20"/>
+        </w:rPr>
+      </w:pPr>
+      <w:r>
+        <w:rPr>
+          <w:sz w:val="20"/>
+          <w:szCs w:val="20"/>
+        </w:rPr>
         <w:t>Okulun Açık Olduğu Saatler</w:t>
       </w:r>
     </w:p>
     <w:p>
       <w:pPr>
         <w:pStyle w:val="Heading2"/>
-      </w:pPr>
-      <w:r>
+        <w:rPr>
+          <w:sz w:val="24"/>
+          <w:szCs w:val="24"/>
+        </w:rPr>
+      </w:pPr>
+      <w:r>
+        <w:rPr>
+          <w:sz w:val="24"/>
+          <w:szCs w:val="24"/>
+        </w:rPr>
         <w:t>İhtiyaçlar</w:t>
       </w:r>
     </w:p>
@@ -198,8 +604,16 @@
           <w:ilvl w:val="0"/>
           <w:numId w:val="2"/>
         </w:numPr>
-      </w:pPr>
-      <w:r>
+        <w:rPr>
+          <w:sz w:val="20"/>
+          <w:szCs w:val="20"/>
+        </w:rPr>
+      </w:pPr>
+      <w:r>
+        <w:rPr>
+          <w:sz w:val="20"/>
+          <w:szCs w:val="20"/>
+        </w:rPr>
         <w:t>Bir öğretmen aynı anda bir ders verebilir</w:t>
       </w:r>
     </w:p>
@@ -210,20 +624,17 @@
           <w:ilvl w:val="0"/>
           <w:numId w:val="2"/>
         </w:numPr>
-      </w:pPr>
-      <w:r>
-        <w:t xml:space="preserve">Bir öğretmen sadece müsait olduğu zamanlarda ders </w:t>
-      </w:r>
-      <w:proofErr w:type="gramStart"/>
-      <w:r>
-        <w:t>verebilir</w:t>
-      </w:r>
-      <w:r>
-        <w:t>(</w:t>
-      </w:r>
-      <w:proofErr w:type="gramEnd"/>
-      <w:r>
-        <w:t>ör: 12.00-13.00 Müsait)</w:t>
+        <w:rPr>
+          <w:sz w:val="20"/>
+          <w:szCs w:val="20"/>
+        </w:rPr>
+      </w:pPr>
+      <w:r>
+        <w:rPr>
+          <w:sz w:val="20"/>
+          <w:szCs w:val="20"/>
+        </w:rPr>
+        <w:t>Bir öğretmen sadece müsait olduğu zamanlarda ders verebilir(ör: 12.00-13.00 Müsait)</w:t>
       </w:r>
     </w:p>
     <w:p>
@@ -233,8 +644,16 @@
           <w:ilvl w:val="0"/>
           <w:numId w:val="2"/>
         </w:numPr>
-      </w:pPr>
-      <w:r>
+        <w:rPr>
+          <w:sz w:val="20"/>
+          <w:szCs w:val="20"/>
+        </w:rPr>
+      </w:pPr>
+      <w:r>
+        <w:rPr>
+          <w:sz w:val="20"/>
+          <w:szCs w:val="20"/>
+        </w:rPr>
         <w:t xml:space="preserve">Bir sınıfta aynı anda bir ders olabilir </w:t>
       </w:r>
     </w:p>
@@ -245,8 +664,16 @@
           <w:ilvl w:val="0"/>
           <w:numId w:val="2"/>
         </w:numPr>
-      </w:pPr>
-      <w:r>
+        <w:rPr>
+          <w:sz w:val="20"/>
+          <w:szCs w:val="20"/>
+        </w:rPr>
+      </w:pPr>
+      <w:r>
+        <w:rPr>
+          <w:sz w:val="20"/>
+          <w:szCs w:val="20"/>
+        </w:rPr>
         <w:t>Bir sınıfın kapasitesi dersi alacak öğrencilerden az olmalıdır</w:t>
       </w:r>
     </w:p>
@@ -257,17 +684,17 @@
           <w:ilvl w:val="0"/>
           <w:numId w:val="2"/>
         </w:numPr>
-      </w:pPr>
-      <w:r>
-        <w:t xml:space="preserve">Ders programı 1 saatlik bloklarla </w:t>
-      </w:r>
-      <w:proofErr w:type="gramStart"/>
-      <w:r>
-        <w:t>oluşmalıdır(</w:t>
-      </w:r>
-      <w:proofErr w:type="gramEnd"/>
-      <w:r>
-        <w:t>ör: 12.00-13.00 Matematik)</w:t>
+        <w:rPr>
+          <w:sz w:val="20"/>
+          <w:szCs w:val="20"/>
+        </w:rPr>
+      </w:pPr>
+      <w:r>
+        <w:rPr>
+          <w:sz w:val="20"/>
+          <w:szCs w:val="20"/>
+        </w:rPr>
+        <w:t>Ders programı 1 saatlik bloklarla oluşmalıdır(ör: 12.00-13.00 Matematik)</w:t>
       </w:r>
     </w:p>
     <w:p>
@@ -277,8 +704,16 @@
           <w:ilvl w:val="0"/>
           <w:numId w:val="2"/>
         </w:numPr>
-      </w:pPr>
-      <w:r>
+        <w:rPr>
+          <w:sz w:val="20"/>
+          <w:szCs w:val="20"/>
+        </w:rPr>
+      </w:pPr>
+      <w:r>
+        <w:rPr>
+          <w:sz w:val="20"/>
+          <w:szCs w:val="20"/>
+        </w:rPr>
         <w:t>Öğrenci aynı anda iki ders alamaz</w:t>
       </w:r>
     </w:p>
@@ -289,8 +724,16 @@
           <w:ilvl w:val="0"/>
           <w:numId w:val="2"/>
         </w:numPr>
-      </w:pPr>
-      <w:r>
+        <w:rPr>
+          <w:sz w:val="20"/>
+          <w:szCs w:val="20"/>
+        </w:rPr>
+      </w:pPr>
+      <w:r>
+        <w:rPr>
+          <w:sz w:val="20"/>
+          <w:szCs w:val="20"/>
+        </w:rPr>
         <w:t>Öğrenci görmesi gereken tüm dersleri almalıdır</w:t>
       </w:r>
     </w:p>
@@ -301,12 +744,105 @@
           <w:ilvl w:val="0"/>
           <w:numId w:val="2"/>
         </w:numPr>
-      </w:pPr>
-      <w:r>
+        <w:rPr>
+          <w:sz w:val="20"/>
+          <w:szCs w:val="20"/>
+        </w:rPr>
+      </w:pPr>
+      <w:r>
+        <w:rPr>
+          <w:sz w:val="20"/>
+          <w:szCs w:val="20"/>
+        </w:rPr>
         <w:t>Ders programı sadece okulun açık olduğu saatlerde oluşturulabilir</w:t>
       </w:r>
     </w:p>
+    <w:p>
+      <w:pPr>
+        <w:pStyle w:val="ListParagraph"/>
+        <w:rPr>
+          <w:sz w:val="20"/>
+          <w:szCs w:val="20"/>
+        </w:rPr>
+      </w:pPr>
+    </w:p>
+    <w:p>
+      <w:pPr>
+        <w:pStyle w:val="Heading2"/>
+        <w:rPr>
+          <w:sz w:val="24"/>
+          <w:szCs w:val="24"/>
+        </w:rPr>
+      </w:pPr>
+      <w:r>
+        <w:rPr>
+          <w:sz w:val="24"/>
+          <w:szCs w:val="24"/>
+        </w:rPr>
+        <w:lastRenderedPageBreak/>
+        <w:t>Tasarlan Yapı</w:t>
+      </w:r>
+    </w:p>
+    <w:p>
+      <w:pPr>
+        <w:jc w:val="center"/>
+      </w:pPr>
+      <w:r>
+        <w:rPr>
+          <w:noProof/>
+        </w:rPr>
+        <w:drawing>
+          <wp:inline distT="0" distB="0" distL="0" distR="0" wp14:anchorId="7AD12494" wp14:editId="74F67984">
+            <wp:extent cx="3141823" cy="2887980"/>
+            <wp:effectExtent l="0" t="0" r="0" b="0"/>
+            <wp:docPr id="1647201001" name="Picture 1647201001"/>
+            <wp:cNvGraphicFramePr>
+              <a:graphicFrameLocks xmlns:a="http://schemas.openxmlformats.org/drawingml/2006/main" noChangeAspect="1"/>
+            </wp:cNvGraphicFramePr>
+            <a:graphic xmlns:a="http://schemas.openxmlformats.org/drawingml/2006/main">
+              <a:graphicData uri="http://schemas.openxmlformats.org/drawingml/2006/picture">
+                <pic:pic xmlns:pic="http://schemas.openxmlformats.org/drawingml/2006/picture">
+                  <pic:nvPicPr>
+                    <pic:cNvPr id="0" name="Picture 1"/>
+                    <pic:cNvPicPr>
+                      <a:picLocks noChangeAspect="1" noChangeArrowheads="1"/>
+                    </pic:cNvPicPr>
+                  </pic:nvPicPr>
+                  <pic:blipFill>
+                    <a:blip r:embed="rId8" cstate="print">
+                      <a:extLst>
+                        <a:ext uri="{28A0092B-C50C-407E-A947-70E740481C1C}">
+                          <a14:useLocalDpi xmlns:a14="http://schemas.microsoft.com/office/drawing/2010/main" val="0"/>
+                        </a:ext>
+                      </a:extLst>
+                    </a:blip>
+                    <a:srcRect/>
+                    <a:stretch>
+                      <a:fillRect/>
+                    </a:stretch>
+                  </pic:blipFill>
+                  <pic:spPr bwMode="auto">
+                    <a:xfrm>
+                      <a:off x="0" y="0"/>
+                      <a:ext cx="3208882" cy="2949621"/>
+                    </a:xfrm>
+                    <a:prstGeom prst="rect">
+                      <a:avLst/>
+                    </a:prstGeom>
+                    <a:noFill/>
+                    <a:ln>
+                      <a:noFill/>
+                    </a:ln>
+                  </pic:spPr>
+                </pic:pic>
+              </a:graphicData>
+            </a:graphic>
+          </wp:inline>
+        </w:drawing>
+      </w:r>
+    </w:p>
     <w:sectPr>
+      <w:headerReference w:type="default" r:id="rId9"/>
       <w:pgSz w:w="11906" w:h="16838"/>
       <w:pgMar w:top="1417" w:right="1417" w:bottom="1417" w:left="1417" w:header="708" w:footer="708" w:gutter="0"/>
       <w:cols w:space="708"/>
@@ -316,9 +852,396 @@
 </w:document>
 </file>
 
+<file path=word/endnotes.xml><?xml version="1.0" encoding="utf-8"?>
+<w:endnotes xmlns:wpc="http://schemas.microsoft.com/office/word/2010/wordprocessingCanvas" xmlns:cx="http://schemas.microsoft.com/office/drawing/2014/chartex" xmlns:cx1="http://schemas.microsoft.com/office/drawing/2015/9/8/chartex" xmlns:cx2="http://schemas.microsoft.com/office/drawing/2015/10/21/chartex" xmlns:cx3="http://schemas.microsoft.com/office/drawing/2016/5/9/chartex" xmlns:cx4="http://schemas.microsoft.com/office/drawing/2016/5/10/chartex" xmlns:cx5="http://schemas.microsoft.com/office/drawing/2016/5/11/chartex" xmlns:cx6="http://schemas.microsoft.com/office/drawing/2016/5/12/chartex" xmlns:cx7="http://schemas.microsoft.com/office/drawing/2016/5/13/chartex" xmlns:cx8="http://schemas.microsoft.com/office/drawing/2016/5/14/chartex" xmlns:mc="http://schemas.openxmlformats.org/markup-compatibility/2006" xmlns:aink="http://schemas.microsoft.com/office/drawing/2016/ink" xmlns:am3d="http://schemas.microsoft.com/office/drawing/2017/model3d" xmlns:o="urn:schemas-microsoft-com:office:office" xmlns:oel="http://schemas.microsoft.com/office/2019/extlst" xmlns:r="http://schemas.openxmlformats.org/officeDocument/2006/relationships" xmlns:m="http://schemas.openxmlformats.org/officeDocument/2006/math" xmlns:v="urn:schemas-microsoft-com:vml" xmlns:wp14="http://schemas.microsoft.com/office/word/2010/wordprocessingDrawing" xmlns:wp="http://schemas.openxmlformats.org/drawingml/2006/wordprocessingDrawing" xmlns:w10="urn:schemas-microsoft-com:office:word" xmlns:w="http://schemas.openxmlformats.org/wordprocessingml/2006/main" xmlns:w14="http://schemas.microsoft.com/office/word/2010/wordml" xmlns:w15="http://schemas.microsoft.com/office/word/2012/wordml" xmlns:w16cex="http://schemas.microsoft.com/office/word/2018/wordml/cex" xmlns:w16cid="http://schemas.microsoft.com/office/word/2016/wordml/cid" xmlns:w16="http://schemas.microsoft.com/office/word/2018/wordml" xmlns:w16sdtdh="http://schemas.microsoft.com/office/word/2020/wordml/sdtdatahash" xmlns:w16se="http://schemas.microsoft.com/office/word/2015/wordml/symex" xmlns:wpg="http://schemas.microsoft.com/office/word/2010/wordprocessingGroup" xmlns:wpi="http://schemas.microsoft.com/office/word/2010/wordprocessingInk" xmlns:wne="http://schemas.microsoft.com/office/word/2006/wordml" xmlns:wps="http://schemas.microsoft.com/office/word/2010/wordprocessingShape" mc:Ignorable="w14 w15 w16se w16cid w16 w16cex w16sdtdh wp14">
+  <w:endnote w:type="separator" w:id="-1">
+    <w:p>
+      <w:pPr>
+        <w:spacing w:after="0" w:line="240" w:lineRule="auto"/>
+      </w:pPr>
+      <w:r>
+        <w:separator/>
+      </w:r>
+    </w:p>
+  </w:endnote>
+  <w:endnote w:type="continuationSeparator" w:id="0">
+    <w:p>
+      <w:pPr>
+        <w:spacing w:after="0" w:line="240" w:lineRule="auto"/>
+      </w:pPr>
+      <w:r>
+        <w:continuationSeparator/>
+      </w:r>
+    </w:p>
+  </w:endnote>
+</w:endnotes>
+</file>
+
+<file path=word/footnotes.xml><?xml version="1.0" encoding="utf-8"?>
+<w:footnotes xmlns:wpc="http://schemas.microsoft.com/office/word/2010/wordprocessingCanvas" xmlns:cx="http://schemas.microsoft.com/office/drawing/2014/chartex" xmlns:cx1="http://schemas.microsoft.com/office/drawing/2015/9/8/chartex" xmlns:cx2="http://schemas.microsoft.com/office/drawing/2015/10/21/chartex" xmlns:cx3="http://schemas.microsoft.com/office/drawing/2016/5/9/chartex" xmlns:cx4="http://schemas.microsoft.com/office/drawing/2016/5/10/chartex" xmlns:cx5="http://schemas.microsoft.com/office/drawing/2016/5/11/chartex" xmlns:cx6="http://schemas.microsoft.com/office/drawing/2016/5/12/chartex" xmlns:cx7="http://schemas.microsoft.com/office/drawing/2016/5/13/chartex" xmlns:cx8="http://schemas.microsoft.com/office/drawing/2016/5/14/chartex" xmlns:mc="http://schemas.openxmlformats.org/markup-compatibility/2006" xmlns:aink="http://schemas.microsoft.com/office/drawing/2016/ink" xmlns:am3d="http://schemas.microsoft.com/office/drawing/2017/model3d" xmlns:o="urn:schemas-microsoft-com:office:office" xmlns:oel="http://schemas.microsoft.com/office/2019/extlst" xmlns:r="http://schemas.openxmlformats.org/officeDocument/2006/relationships" xmlns:m="http://schemas.openxmlformats.org/officeDocument/2006/math" xmlns:v="urn:schemas-microsoft-com:vml" xmlns:wp14="http://schemas.microsoft.com/office/word/2010/wordprocessingDrawing" xmlns:wp="http://schemas.openxmlformats.org/drawingml/2006/wordprocessingDrawing" xmlns:w10="urn:schemas-microsoft-com:office:word" xmlns:w="http://schemas.openxmlformats.org/wordprocessingml/2006/main" xmlns:w14="http://schemas.microsoft.com/office/word/2010/wordml" xmlns:w15="http://schemas.microsoft.com/office/word/2012/wordml" xmlns:w16cex="http://schemas.microsoft.com/office/word/2018/wordml/cex" xmlns:w16cid="http://schemas.microsoft.com/office/word/2016/wordml/cid" xmlns:w16="http://schemas.microsoft.com/office/word/2018/wordml" xmlns:w16sdtdh="http://schemas.microsoft.com/office/word/2020/wordml/sdtdatahash" xmlns:w16se="http://schemas.microsoft.com/office/word/2015/wordml/symex" xmlns:wpg="http://schemas.microsoft.com/office/word/2010/wordprocessingGroup" xmlns:wpi="http://schemas.microsoft.com/office/word/2010/wordprocessingInk" xmlns:wne="http://schemas.microsoft.com/office/word/2006/wordml" xmlns:wps="http://schemas.microsoft.com/office/word/2010/wordprocessingShape" mc:Ignorable="w14 w15 w16se w16cid w16 w16cex w16sdtdh wp14">
+  <w:footnote w:type="separator" w:id="-1">
+    <w:p>
+      <w:pPr>
+        <w:spacing w:after="0" w:line="240" w:lineRule="auto"/>
+      </w:pPr>
+      <w:r>
+        <w:separator/>
+      </w:r>
+    </w:p>
+  </w:footnote>
+  <w:footnote w:type="continuationSeparator" w:id="0">
+    <w:p>
+      <w:pPr>
+        <w:spacing w:after="0" w:line="240" w:lineRule="auto"/>
+      </w:pPr>
+      <w:r>
+        <w:continuationSeparator/>
+      </w:r>
+    </w:p>
+  </w:footnote>
+</w:footnotes>
+</file>
+
+<file path=word/header1.xml><?xml version="1.0" encoding="utf-8"?>
+<w:hdr xmlns:wpc="http://schemas.microsoft.com/office/word/2010/wordprocessingCanvas" xmlns:cx="http://schemas.microsoft.com/office/drawing/2014/chartex" xmlns:cx1="http://schemas.microsoft.com/office/drawing/2015/9/8/chartex" xmlns:cx2="http://schemas.microsoft.com/office/drawing/2015/10/21/chartex" xmlns:cx3="http://schemas.microsoft.com/office/drawing/2016/5/9/chartex" xmlns:cx4="http://schemas.microsoft.com/office/drawing/2016/5/10/chartex" xmlns:cx5="http://schemas.microsoft.com/office/drawing/2016/5/11/chartex" xmlns:cx6="http://schemas.microsoft.com/office/drawing/2016/5/12/chartex" xmlns:cx7="http://schemas.microsoft.com/office/drawing/2016/5/13/chartex" xmlns:cx8="http://schemas.microsoft.com/office/drawing/2016/5/14/chartex" xmlns:mc="http://schemas.openxmlformats.org/markup-compatibility/2006" xmlns:aink="http://schemas.microsoft.com/office/drawing/2016/ink" xmlns:am3d="http://schemas.microsoft.com/office/drawing/2017/model3d" xmlns:o="urn:schemas-microsoft-com:office:office" xmlns:oel="http://schemas.microsoft.com/office/2019/extlst" xmlns:r="http://schemas.openxmlformats.org/officeDocument/2006/relationships" xmlns:m="http://schemas.openxmlformats.org/officeDocument/2006/math" xmlns:v="urn:schemas-microsoft-com:vml" xmlns:wp14="http://schemas.microsoft.com/office/word/2010/wordprocessingDrawing" xmlns:wp="http://schemas.openxmlformats.org/drawingml/2006/wordprocessingDrawing" xmlns:w10="urn:schemas-microsoft-com:office:word" xmlns:w="http://schemas.openxmlformats.org/wordprocessingml/2006/main" xmlns:w14="http://schemas.microsoft.com/office/word/2010/wordml" xmlns:w15="http://schemas.microsoft.com/office/word/2012/wordml" xmlns:w16cex="http://schemas.microsoft.com/office/word/2018/wordml/cex" xmlns:w16cid="http://schemas.microsoft.com/office/word/2016/wordml/cid" xmlns:w16="http://schemas.microsoft.com/office/word/2018/wordml" xmlns:w16sdtdh="http://schemas.microsoft.com/office/word/2020/wordml/sdtdatahash" xmlns:w16se="http://schemas.microsoft.com/office/word/2015/wordml/symex" xmlns:wpg="http://schemas.microsoft.com/office/word/2010/wordprocessingGroup" xmlns:wpi="http://schemas.microsoft.com/office/word/2010/wordprocessingInk" xmlns:wne="http://schemas.microsoft.com/office/word/2006/wordml" xmlns:wps="http://schemas.microsoft.com/office/word/2010/wordprocessingShape" mc:Ignorable="w14 w15 w16se w16cid w16 w16cex w16sdtdh wp14">
+  <w:p>
+    <w:pPr>
+      <w:pStyle w:val="Heading1"/>
+      <w:rPr>
+        <w:sz w:val="28"/>
+        <w:szCs w:val="28"/>
+      </w:rPr>
+    </w:pPr>
+    <w:r>
+      <w:rPr>
+        <w:sz w:val="28"/>
+        <w:szCs w:val="28"/>
+      </w:rPr>
+      <w:t xml:space="preserve">--- </w:t>
+    </w:r>
+    <w:r>
+      <w:rPr>
+        <w:sz w:val="28"/>
+        <w:szCs w:val="28"/>
+      </w:rPr>
+      <w:t xml:space="preserve">Veri Tabanı </w:t>
+    </w:r>
+    <w:r>
+      <w:rPr>
+        <w:sz w:val="28"/>
+        <w:szCs w:val="28"/>
+      </w:rPr>
+      <w:t xml:space="preserve">Tasarımlar </w:t>
+    </w:r>
+    <w:r>
+      <w:rPr>
+        <w:sz w:val="28"/>
+        <w:szCs w:val="28"/>
+      </w:rPr>
+      <w:t>Raporu</w:t>
+    </w:r>
+    <w:r>
+      <w:rPr>
+        <w:sz w:val="28"/>
+        <w:szCs w:val="28"/>
+      </w:rPr>
+      <w:t xml:space="preserve"> ---</w:t>
+    </w:r>
+  </w:p>
+</w:hdr>
+</file>
+
 <file path=word/numbering.xml><?xml version="1.0" encoding="utf-8"?>
 <w:numbering xmlns:wpc="http://schemas.microsoft.com/office/word/2010/wordprocessingCanvas" xmlns:cx="http://schemas.microsoft.com/office/drawing/2014/chartex" xmlns:cx1="http://schemas.microsoft.com/office/drawing/2015/9/8/chartex" xmlns:cx2="http://schemas.microsoft.com/office/drawing/2015/10/21/chartex" xmlns:cx3="http://schemas.microsoft.com/office/drawing/2016/5/9/chartex" xmlns:cx4="http://schemas.microsoft.com/office/drawing/2016/5/10/chartex" xmlns:cx5="http://schemas.microsoft.com/office/drawing/2016/5/11/chartex" xmlns:cx6="http://schemas.microsoft.com/office/drawing/2016/5/12/chartex" xmlns:cx7="http://schemas.microsoft.com/office/drawing/2016/5/13/chartex" xmlns:cx8="http://schemas.microsoft.com/office/drawing/2016/5/14/chartex" xmlns:mc="http://schemas.openxmlformats.org/markup-compatibility/2006" xmlns:aink="http://schemas.microsoft.com/office/drawing/2016/ink" xmlns:am3d="http://schemas.microsoft.com/office/drawing/2017/model3d" xmlns:o="urn:schemas-microsoft-com:office:office" xmlns:oel="http://schemas.microsoft.com/office/2019/extlst" xmlns:r="http://schemas.openxmlformats.org/officeDocument/2006/relationships" xmlns:m="http://schemas.openxmlformats.org/officeDocument/2006/math" xmlns:v="urn:schemas-microsoft-com:vml" xmlns:wp14="http://schemas.microsoft.com/office/word/2010/wordprocessingDrawing" xmlns:wp="http://schemas.openxmlformats.org/drawingml/2006/wordprocessingDrawing" xmlns:w10="urn:schemas-microsoft-com:office:word" xmlns:w="http://schemas.openxmlformats.org/wordprocessingml/2006/main" xmlns:w14="http://schemas.microsoft.com/office/word/2010/wordml" xmlns:w15="http://schemas.microsoft.com/office/word/2012/wordml" xmlns:w16cex="http://schemas.microsoft.com/office/word/2018/wordml/cex" xmlns:w16cid="http://schemas.microsoft.com/office/word/2016/wordml/cid" xmlns:w16="http://schemas.microsoft.com/office/word/2018/wordml" xmlns:w16sdtdh="http://schemas.microsoft.com/office/word/2020/wordml/sdtdatahash" xmlns:w16se="http://schemas.microsoft.com/office/word/2015/wordml/symex" xmlns:wpg="http://schemas.microsoft.com/office/word/2010/wordprocessingGroup" xmlns:wpi="http://schemas.microsoft.com/office/word/2010/wordprocessingInk" xmlns:wne="http://schemas.microsoft.com/office/word/2006/wordml" xmlns:wps="http://schemas.microsoft.com/office/word/2010/wordprocessingShape" mc:Ignorable="w14 w15 w16se w16cid w16 w16cex w16sdtdh wp14">
   <w:abstractNum w:abstractNumId="0" w15:restartNumberingAfterBreak="0">
+    <w:nsid w:val="00B84EDF"/>
+    <w:multiLevelType w:val="multilevel"/>
+    <w:tmpl w:val="041F001F"/>
+    <w:lvl w:ilvl="0">
+      <w:start w:val="1"/>
+      <w:numFmt w:val="decimal"/>
+      <w:lvlText w:val="%1."/>
+      <w:lvlJc w:val="left"/>
+      <w:pPr>
+        <w:ind w:left="360" w:hanging="360"/>
+      </w:pPr>
+      <w:rPr>
+        <w:rFonts w:hint="default"/>
+      </w:rPr>
+    </w:lvl>
+    <w:lvl w:ilvl="1">
+      <w:start w:val="1"/>
+      <w:numFmt w:val="decimal"/>
+      <w:lvlText w:val="%1.%2."/>
+      <w:lvlJc w:val="left"/>
+      <w:pPr>
+        <w:ind w:left="792" w:hanging="432"/>
+      </w:pPr>
+    </w:lvl>
+    <w:lvl w:ilvl="2">
+      <w:start w:val="1"/>
+      <w:numFmt w:val="decimal"/>
+      <w:lvlText w:val="%1.%2.%3."/>
+      <w:lvlJc w:val="left"/>
+      <w:pPr>
+        <w:ind w:left="1224" w:hanging="504"/>
+      </w:pPr>
+    </w:lvl>
+    <w:lvl w:ilvl="3">
+      <w:start w:val="1"/>
+      <w:numFmt w:val="decimal"/>
+      <w:lvlText w:val="%1.%2.%3.%4."/>
+      <w:lvlJc w:val="left"/>
+      <w:pPr>
+        <w:ind w:left="1728" w:hanging="648"/>
+      </w:pPr>
+    </w:lvl>
+    <w:lvl w:ilvl="4">
+      <w:start w:val="1"/>
+      <w:numFmt w:val="decimal"/>
+      <w:lvlText w:val="%1.%2.%3.%4.%5."/>
+      <w:lvlJc w:val="left"/>
+      <w:pPr>
+        <w:ind w:left="2232" w:hanging="792"/>
+      </w:pPr>
+    </w:lvl>
+    <w:lvl w:ilvl="5">
+      <w:start w:val="1"/>
+      <w:numFmt w:val="decimal"/>
+      <w:lvlText w:val="%1.%2.%3.%4.%5.%6."/>
+      <w:lvlJc w:val="left"/>
+      <w:pPr>
+        <w:ind w:left="2736" w:hanging="936"/>
+      </w:pPr>
+    </w:lvl>
+    <w:lvl w:ilvl="6">
+      <w:start w:val="1"/>
+      <w:numFmt w:val="decimal"/>
+      <w:lvlText w:val="%1.%2.%3.%4.%5.%6.%7."/>
+      <w:lvlJc w:val="left"/>
+      <w:pPr>
+        <w:ind w:left="3240" w:hanging="1080"/>
+      </w:pPr>
+    </w:lvl>
+    <w:lvl w:ilvl="7">
+      <w:start w:val="1"/>
+      <w:numFmt w:val="decimal"/>
+      <w:lvlText w:val="%1.%2.%3.%4.%5.%6.%7.%8."/>
+      <w:lvlJc w:val="left"/>
+      <w:pPr>
+        <w:ind w:left="3744" w:hanging="1224"/>
+      </w:pPr>
+    </w:lvl>
+    <w:lvl w:ilvl="8">
+      <w:start w:val="1"/>
+      <w:numFmt w:val="decimal"/>
+      <w:lvlText w:val="%1.%2.%3.%4.%5.%6.%7.%8.%9."/>
+      <w:lvlJc w:val="left"/>
+      <w:pPr>
+        <w:ind w:left="4320" w:hanging="1440"/>
+      </w:pPr>
+    </w:lvl>
+  </w:abstractNum>
+  <w:abstractNum w:abstractNumId="1" w15:restartNumberingAfterBreak="0">
+    <w:nsid w:val="246A416F"/>
+    <w:multiLevelType w:val="multilevel"/>
+    <w:tmpl w:val="041F001F"/>
+    <w:lvl w:ilvl="0">
+      <w:start w:val="1"/>
+      <w:numFmt w:val="decimal"/>
+      <w:lvlText w:val="%1."/>
+      <w:lvlJc w:val="left"/>
+      <w:pPr>
+        <w:ind w:left="360" w:hanging="360"/>
+      </w:pPr>
+    </w:lvl>
+    <w:lvl w:ilvl="1">
+      <w:start w:val="1"/>
+      <w:numFmt w:val="decimal"/>
+      <w:lvlText w:val="%1.%2."/>
+      <w:lvlJc w:val="left"/>
+      <w:pPr>
+        <w:ind w:left="792" w:hanging="432"/>
+      </w:pPr>
+    </w:lvl>
+    <w:lvl w:ilvl="2">
+      <w:start w:val="1"/>
+      <w:numFmt w:val="decimal"/>
+      <w:lvlText w:val="%1.%2.%3."/>
+      <w:lvlJc w:val="left"/>
+      <w:pPr>
+        <w:ind w:left="1224" w:hanging="504"/>
+      </w:pPr>
+    </w:lvl>
+    <w:lvl w:ilvl="3">
+      <w:start w:val="1"/>
+      <w:numFmt w:val="decimal"/>
+      <w:lvlText w:val="%1.%2.%3.%4."/>
+      <w:lvlJc w:val="left"/>
+      <w:pPr>
+        <w:ind w:left="1728" w:hanging="648"/>
+      </w:pPr>
+    </w:lvl>
+    <w:lvl w:ilvl="4">
+      <w:start w:val="1"/>
+      <w:numFmt w:val="decimal"/>
+      <w:lvlText w:val="%1.%2.%3.%4.%5."/>
+      <w:lvlJc w:val="left"/>
+      <w:pPr>
+        <w:ind w:left="2232" w:hanging="792"/>
+      </w:pPr>
+    </w:lvl>
+    <w:lvl w:ilvl="5">
+      <w:start w:val="1"/>
+      <w:numFmt w:val="decimal"/>
+      <w:lvlText w:val="%1.%2.%3.%4.%5.%6."/>
+      <w:lvlJc w:val="left"/>
+      <w:pPr>
+        <w:ind w:left="2736" w:hanging="936"/>
+      </w:pPr>
+    </w:lvl>
+    <w:lvl w:ilvl="6">
+      <w:start w:val="1"/>
+      <w:numFmt w:val="decimal"/>
+      <w:lvlText w:val="%1.%2.%3.%4.%5.%6.%7."/>
+      <w:lvlJc w:val="left"/>
+      <w:pPr>
+        <w:ind w:left="3240" w:hanging="1080"/>
+      </w:pPr>
+    </w:lvl>
+    <w:lvl w:ilvl="7">
+      <w:start w:val="1"/>
+      <w:numFmt w:val="decimal"/>
+      <w:lvlText w:val="%1.%2.%3.%4.%5.%6.%7.%8."/>
+      <w:lvlJc w:val="left"/>
+      <w:pPr>
+        <w:ind w:left="3744" w:hanging="1224"/>
+      </w:pPr>
+    </w:lvl>
+    <w:lvl w:ilvl="8">
+      <w:start w:val="1"/>
+      <w:numFmt w:val="decimal"/>
+      <w:lvlText w:val="%1.%2.%3.%4.%5.%6.%7.%8.%9."/>
+      <w:lvlJc w:val="left"/>
+      <w:pPr>
+        <w:ind w:left="4320" w:hanging="1440"/>
+      </w:pPr>
+    </w:lvl>
+  </w:abstractNum>
+  <w:abstractNum w:abstractNumId="2" w15:restartNumberingAfterBreak="0">
+    <w:nsid w:val="390834E4"/>
+    <w:multiLevelType w:val="hybridMultilevel"/>
+    <w:tmpl w:val="68DE8F76"/>
+    <w:lvl w:ilvl="0" w:tplc="1022694E">
+      <w:start w:val="5"/>
+      <w:numFmt w:val="bullet"/>
+      <w:lvlText w:val=""/>
+      <w:lvlJc w:val="left"/>
+      <w:pPr>
+        <w:ind w:left="720" w:hanging="360"/>
+      </w:pPr>
+      <w:rPr>
+        <w:rFonts w:ascii="Wingdings" w:eastAsiaTheme="majorEastAsia" w:hAnsi="Wingdings" w:cstheme="majorBidi" w:hint="default"/>
+      </w:rPr>
+    </w:lvl>
+    <w:lvl w:ilvl="1" w:tplc="041F0003" w:tentative="1">
+      <w:start w:val="1"/>
+      <w:numFmt w:val="bullet"/>
+      <w:lvlText w:val="o"/>
+      <w:lvlJc w:val="left"/>
+      <w:pPr>
+        <w:ind w:left="1440" w:hanging="360"/>
+      </w:pPr>
+      <w:rPr>
+        <w:rFonts w:ascii="Courier New" w:hAnsi="Courier New" w:cs="Courier New" w:hint="default"/>
+      </w:rPr>
+    </w:lvl>
+    <w:lvl w:ilvl="2" w:tplc="041F0005" w:tentative="1">
+      <w:start w:val="1"/>
+      <w:numFmt w:val="bullet"/>
+      <w:lvlText w:val=""/>
+      <w:lvlJc w:val="left"/>
+      <w:pPr>
+        <w:ind w:left="2160" w:hanging="360"/>
+      </w:pPr>
+      <w:rPr>
+        <w:rFonts w:ascii="Wingdings" w:hAnsi="Wingdings" w:hint="default"/>
+      </w:rPr>
+    </w:lvl>
+    <w:lvl w:ilvl="3" w:tplc="041F0001" w:tentative="1">
+      <w:start w:val="1"/>
+      <w:numFmt w:val="bullet"/>
+      <w:lvlText w:val=""/>
+      <w:lvlJc w:val="left"/>
+      <w:pPr>
+        <w:ind w:left="2880" w:hanging="360"/>
+      </w:pPr>
+      <w:rPr>
+        <w:rFonts w:ascii="Symbol" w:hAnsi="Symbol" w:hint="default"/>
+      </w:rPr>
+    </w:lvl>
+    <w:lvl w:ilvl="4" w:tplc="041F0003" w:tentative="1">
+      <w:start w:val="1"/>
+      <w:numFmt w:val="bullet"/>
+      <w:lvlText w:val="o"/>
+      <w:lvlJc w:val="left"/>
+      <w:pPr>
+        <w:ind w:left="3600" w:hanging="360"/>
+      </w:pPr>
+      <w:rPr>
+        <w:rFonts w:ascii="Courier New" w:hAnsi="Courier New" w:cs="Courier New" w:hint="default"/>
+      </w:rPr>
+    </w:lvl>
+    <w:lvl w:ilvl="5" w:tplc="041F0005" w:tentative="1">
+      <w:start w:val="1"/>
+      <w:numFmt w:val="bullet"/>
+      <w:lvlText w:val=""/>
+      <w:lvlJc w:val="left"/>
+      <w:pPr>
+        <w:ind w:left="4320" w:hanging="360"/>
+      </w:pPr>
+      <w:rPr>
+        <w:rFonts w:ascii="Wingdings" w:hAnsi="Wingdings" w:hint="default"/>
+      </w:rPr>
+    </w:lvl>
+    <w:lvl w:ilvl="6" w:tplc="041F0001" w:tentative="1">
+      <w:start w:val="1"/>
+      <w:numFmt w:val="bullet"/>
+      <w:lvlText w:val=""/>
+      <w:lvlJc w:val="left"/>
+      <w:pPr>
+        <w:ind w:left="5040" w:hanging="360"/>
+      </w:pPr>
+      <w:rPr>
+        <w:rFonts w:ascii="Symbol" w:hAnsi="Symbol" w:hint="default"/>
+      </w:rPr>
+    </w:lvl>
+    <w:lvl w:ilvl="7" w:tplc="041F0003" w:tentative="1">
+      <w:start w:val="1"/>
+      <w:numFmt w:val="bullet"/>
+      <w:lvlText w:val="o"/>
+      <w:lvlJc w:val="left"/>
+      <w:pPr>
+        <w:ind w:left="5760" w:hanging="360"/>
+      </w:pPr>
+      <w:rPr>
+        <w:rFonts w:ascii="Courier New" w:hAnsi="Courier New" w:cs="Courier New" w:hint="default"/>
+      </w:rPr>
+    </w:lvl>
+    <w:lvl w:ilvl="8" w:tplc="041F0005" w:tentative="1">
+      <w:start w:val="1"/>
+      <w:numFmt w:val="bullet"/>
+      <w:lvlText w:val=""/>
+      <w:lvlJc w:val="left"/>
+      <w:pPr>
+        <w:ind w:left="6480" w:hanging="360"/>
+      </w:pPr>
+      <w:rPr>
+        <w:rFonts w:ascii="Wingdings" w:hAnsi="Wingdings" w:hint="default"/>
+      </w:rPr>
+    </w:lvl>
+  </w:abstractNum>
+  <w:abstractNum w:abstractNumId="3" w15:restartNumberingAfterBreak="0">
     <w:nsid w:val="73EE34A7"/>
     <w:multiLevelType w:val="hybridMultilevel"/>
     <w:tmpl w:val="E8A46C6C"/>
@@ -407,7 +1330,7 @@
       </w:pPr>
     </w:lvl>
   </w:abstractNum>
-  <w:abstractNum w:abstractNumId="1" w15:restartNumberingAfterBreak="0">
+  <w:abstractNum w:abstractNumId="4" w15:restartNumberingAfterBreak="0">
     <w:nsid w:val="788719E2"/>
     <w:multiLevelType w:val="multilevel"/>
     <w:tmpl w:val="041F001F"/>
@@ -494,10 +1417,19 @@
     </w:lvl>
   </w:abstractNum>
   <w:num w:numId="1" w16cid:durableId="549658678">
-    <w:abstractNumId w:val="1"/>
+    <w:abstractNumId w:val="4"/>
   </w:num>
   <w:num w:numId="2" w16cid:durableId="1619024118">
+    <w:abstractNumId w:val="3"/>
+  </w:num>
+  <w:num w:numId="3" w16cid:durableId="161093823">
+    <w:abstractNumId w:val="2"/>
+  </w:num>
+  <w:num w:numId="4" w16cid:durableId="451022456">
     <w:abstractNumId w:val="0"/>
+  </w:num>
+  <w:num w:numId="5" w16cid:durableId="68501932">
+    <w:abstractNumId w:val="1"/>
   </w:num>
 </w:numbering>
 </file>
@@ -946,6 +1878,28 @@
       <w:szCs w:val="26"/>
     </w:rPr>
   </w:style>
+  <w:style w:type="paragraph" w:styleId="Heading3">
+    <w:name w:val="heading 3"/>
+    <w:basedOn w:val="Normal"/>
+    <w:next w:val="Normal"/>
+    <w:link w:val="Heading3Char"/>
+    <w:uiPriority w:val="9"/>
+    <w:unhideWhenUsed/>
+    <w:qFormat/>
+    <w:rsid w:val="00D33C1D"/>
+    <w:pPr>
+      <w:keepNext/>
+      <w:keepLines/>
+      <w:spacing w:before="40" w:after="0"/>
+      <w:outlineLvl w:val="2"/>
+    </w:pPr>
+    <w:rPr>
+      <w:rFonts w:asciiTheme="majorHAnsi" w:eastAsiaTheme="majorEastAsia" w:hAnsiTheme="majorHAnsi" w:cstheme="majorBidi"/>
+      <w:color w:val="1F3763" w:themeColor="accent1" w:themeShade="7F"/>
+      <w:sz w:val="24"/>
+      <w:szCs w:val="24"/>
+    </w:rPr>
+  </w:style>
   <w:style w:type="character" w:default="1" w:styleId="DefaultParagraphFont">
     <w:name w:val="Default Paragraph Font"/>
     <w:uiPriority w:val="1"/>
@@ -1009,6 +1963,63 @@
       <w:ind w:left="720"/>
       <w:contextualSpacing/>
     </w:pPr>
+  </w:style>
+  <w:style w:type="paragraph" w:styleId="Header">
+    <w:name w:val="header"/>
+    <w:basedOn w:val="Normal"/>
+    <w:link w:val="HeaderChar"/>
+    <w:uiPriority w:val="99"/>
+    <w:unhideWhenUsed/>
+    <w:rsid w:val="00D42656"/>
+    <w:pPr>
+      <w:tabs>
+        <w:tab w:val="center" w:pos="4536"/>
+        <w:tab w:val="right" w:pos="9072"/>
+      </w:tabs>
+      <w:spacing w:after="0" w:line="240" w:lineRule="auto"/>
+    </w:pPr>
+  </w:style>
+  <w:style w:type="character" w:customStyle="1" w:styleId="HeaderChar">
+    <w:name w:val="Header Char"/>
+    <w:basedOn w:val="DefaultParagraphFont"/>
+    <w:link w:val="Header"/>
+    <w:uiPriority w:val="99"/>
+    <w:rsid w:val="00D42656"/>
+  </w:style>
+  <w:style w:type="paragraph" w:styleId="Footer">
+    <w:name w:val="footer"/>
+    <w:basedOn w:val="Normal"/>
+    <w:link w:val="FooterChar"/>
+    <w:uiPriority w:val="99"/>
+    <w:unhideWhenUsed/>
+    <w:rsid w:val="00D42656"/>
+    <w:pPr>
+      <w:tabs>
+        <w:tab w:val="center" w:pos="4536"/>
+        <w:tab w:val="right" w:pos="9072"/>
+      </w:tabs>
+      <w:spacing w:after="0" w:line="240" w:lineRule="auto"/>
+    </w:pPr>
+  </w:style>
+  <w:style w:type="character" w:customStyle="1" w:styleId="FooterChar">
+    <w:name w:val="Footer Char"/>
+    <w:basedOn w:val="DefaultParagraphFont"/>
+    <w:link w:val="Footer"/>
+    <w:uiPriority w:val="99"/>
+    <w:rsid w:val="00D42656"/>
+  </w:style>
+  <w:style w:type="character" w:customStyle="1" w:styleId="Heading3Char">
+    <w:name w:val="Heading 3 Char"/>
+    <w:basedOn w:val="DefaultParagraphFont"/>
+    <w:link w:val="Heading3"/>
+    <w:uiPriority w:val="9"/>
+    <w:rsid w:val="00D33C1D"/>
+    <w:rPr>
+      <w:rFonts w:asciiTheme="majorHAnsi" w:eastAsiaTheme="majorEastAsia" w:hAnsiTheme="majorHAnsi" w:cstheme="majorBidi"/>
+      <w:color w:val="1F3763" w:themeColor="accent1" w:themeShade="7F"/>
+      <w:sz w:val="24"/>
+      <w:szCs w:val="24"/>
+    </w:rPr>
   </w:style>
 </w:styles>
 </file>

--- a/ProjectDocumment/Veri Tabanı.docx
+++ b/ProjectDocumment/Veri Tabanı.docx
@@ -148,7 +148,23 @@
           <w:sz w:val="20"/>
           <w:szCs w:val="20"/>
         </w:rPr>
-        <w:t>Bir öğretmen sadece müsait olduğu zamanlarda ders verebilir(ör: 12.00-13.00 Müsait)</w:t>
+        <w:t xml:space="preserve">Bir öğretmen sadece müsait olduğu zamanlarda ders </w:t>
+      </w:r>
+      <w:proofErr w:type="gramStart"/>
+      <w:r>
+        <w:rPr>
+          <w:sz w:val="20"/>
+          <w:szCs w:val="20"/>
+        </w:rPr>
+        <w:t>verebilir(</w:t>
+      </w:r>
+      <w:proofErr w:type="gramEnd"/>
+      <w:r>
+        <w:rPr>
+          <w:sz w:val="20"/>
+          <w:szCs w:val="20"/>
+        </w:rPr>
+        <w:t>ör: 12.00-13.00 Müsait)</w:t>
       </w:r>
     </w:p>
     <w:p>
@@ -177,6 +193,9 @@
     </w:p>
     <w:p>
       <w:r>
+        <w:rPr>
+          <w:noProof/>
+        </w:rPr>
         <w:drawing>
           <wp:inline distT="0" distB="0" distL="0" distR="0" wp14:anchorId="3FA16045" wp14:editId="1B5A8110">
             <wp:extent cx="5760720" cy="2032000"/>
@@ -226,11 +245,246 @@
     <w:p/>
     <w:p/>
     <w:p/>
+    <w:p>
+      <w:pPr>
+        <w:pStyle w:val="Heading2"/>
+        <w:rPr>
+          <w:sz w:val="24"/>
+          <w:szCs w:val="24"/>
+        </w:rPr>
+      </w:pPr>
+      <w:r>
+        <w:rPr>
+          <w:sz w:val="24"/>
+          <w:szCs w:val="24"/>
+        </w:rPr>
+        <w:lastRenderedPageBreak/>
+        <w:t>--Graf Yapılı Veri Tabanı V1.0--</w:t>
+      </w:r>
+    </w:p>
+    <w:p>
+      <w:pPr>
+        <w:pStyle w:val="Heading3"/>
+      </w:pPr>
+      <w:r>
+        <w:t>Genel Tutulması Gereken Veriler</w:t>
+      </w:r>
+      <w:r>
+        <w:t xml:space="preserve"> </w:t>
+      </w:r>
+    </w:p>
+    <w:p>
+      <w:r>
+        <w:t>-Dersler</w:t>
+      </w:r>
+    </w:p>
+    <w:p>
+      <w:r>
+        <w:t>-Eğitmenler</w:t>
+      </w:r>
+    </w:p>
+    <w:p>
+      <w:pPr>
+        <w:pStyle w:val="Heading3"/>
+      </w:pPr>
+      <w:r>
+        <w:t>Eldekiler</w:t>
+      </w:r>
+    </w:p>
+    <w:p>
+      <w:pPr>
+        <w:pStyle w:val="ListParagraph"/>
+        <w:numPr>
+          <w:ilvl w:val="0"/>
+          <w:numId w:val="4"/>
+        </w:numPr>
+      </w:pPr>
+      <w:r>
+        <w:t>Öğretmenler</w:t>
+      </w:r>
+    </w:p>
+    <w:p>
+      <w:pPr>
+        <w:pStyle w:val="ListParagraph"/>
+        <w:numPr>
+          <w:ilvl w:val="1"/>
+          <w:numId w:val="4"/>
+        </w:numPr>
+      </w:pPr>
+      <w:r>
+        <w:t>Müsait zamanları (gün, saat)</w:t>
+      </w:r>
+    </w:p>
+    <w:p>
+      <w:pPr>
+        <w:pStyle w:val="ListParagraph"/>
+        <w:numPr>
+          <w:ilvl w:val="1"/>
+          <w:numId w:val="4"/>
+        </w:numPr>
+      </w:pPr>
+      <w:r>
+        <w:t>Verebilecekleri dersler</w:t>
+      </w:r>
+    </w:p>
+    <w:p>
+      <w:pPr>
+        <w:pStyle w:val="ListParagraph"/>
+        <w:numPr>
+          <w:ilvl w:val="0"/>
+          <w:numId w:val="4"/>
+        </w:numPr>
+      </w:pPr>
+      <w:r>
+        <w:t>Dersler</w:t>
+      </w:r>
+    </w:p>
+    <w:p>
+      <w:pPr>
+        <w:pStyle w:val="ListParagraph"/>
+        <w:numPr>
+          <w:ilvl w:val="1"/>
+          <w:numId w:val="4"/>
+        </w:numPr>
+      </w:pPr>
+      <w:r>
+        <w:t>Sınıf</w:t>
+      </w:r>
+    </w:p>
+    <w:p>
+      <w:pPr>
+        <w:pStyle w:val="Heading3"/>
+      </w:pPr>
+      <w:r>
+        <w:t>İhtiyaçlar</w:t>
+      </w:r>
+    </w:p>
+    <w:p>
+      <w:pPr>
+        <w:pStyle w:val="ListParagraph"/>
+        <w:numPr>
+          <w:ilvl w:val="0"/>
+          <w:numId w:val="5"/>
+        </w:numPr>
+        <w:rPr>
+          <w:sz w:val="20"/>
+          <w:szCs w:val="20"/>
+        </w:rPr>
+      </w:pPr>
+      <w:r>
+        <w:rPr>
+          <w:sz w:val="20"/>
+          <w:szCs w:val="20"/>
+        </w:rPr>
+        <w:t>Bir öğretmen aynı anda bir ders verebilir</w:t>
+      </w:r>
+    </w:p>
+    <w:p>
+      <w:pPr>
+        <w:pStyle w:val="ListParagraph"/>
+        <w:numPr>
+          <w:ilvl w:val="0"/>
+          <w:numId w:val="5"/>
+        </w:numPr>
+      </w:pPr>
+      <w:r>
+        <w:rPr>
+          <w:sz w:val="20"/>
+          <w:szCs w:val="20"/>
+        </w:rPr>
+        <w:t xml:space="preserve">Bir öğretmen sadece müsait olduğu zamanlarda ders </w:t>
+      </w:r>
+      <w:proofErr w:type="gramStart"/>
+      <w:r>
+        <w:rPr>
+          <w:sz w:val="20"/>
+          <w:szCs w:val="20"/>
+        </w:rPr>
+        <w:t>verebilir(</w:t>
+      </w:r>
+      <w:proofErr w:type="gramEnd"/>
+      <w:r>
+        <w:rPr>
+          <w:sz w:val="20"/>
+          <w:szCs w:val="20"/>
+        </w:rPr>
+        <w:t>ör: 12.00-13.00 Müsait)</w:t>
+      </w:r>
+    </w:p>
+    <w:p>
+      <w:pPr>
+        <w:pStyle w:val="ListParagraph"/>
+        <w:numPr>
+          <w:ilvl w:val="0"/>
+          <w:numId w:val="5"/>
+        </w:numPr>
+      </w:pPr>
+      <w:r>
+        <w:rPr>
+          <w:sz w:val="20"/>
+          <w:szCs w:val="20"/>
+        </w:rPr>
+        <w:t>Bir sınıfta aynı anda bir ders olabilir</w:t>
+      </w:r>
+    </w:p>
+    <w:p>
+      <w:pPr>
+        <w:pStyle w:val="Heading3"/>
+      </w:pPr>
+      <w:r>
+        <w:t>Tasarlanan Yapı</w:t>
+      </w:r>
+    </w:p>
+    <w:p>
+      <w:r>
+        <w:drawing>
+          <wp:inline distT="0" distB="0" distL="0" distR="0" wp14:anchorId="0D7B8572" wp14:editId="206D22C5">
+            <wp:extent cx="5760720" cy="1798320"/>
+            <wp:effectExtent l="0" t="0" r="0" b="0"/>
+            <wp:docPr id="1159597701" name="Picture 1"/>
+            <wp:cNvGraphicFramePr>
+              <a:graphicFrameLocks xmlns:a="http://schemas.openxmlformats.org/drawingml/2006/main" noChangeAspect="1"/>
+            </wp:cNvGraphicFramePr>
+            <a:graphic xmlns:a="http://schemas.openxmlformats.org/drawingml/2006/main">
+              <a:graphicData uri="http://schemas.openxmlformats.org/drawingml/2006/picture">
+                <pic:pic xmlns:pic="http://schemas.openxmlformats.org/drawingml/2006/picture">
+                  <pic:nvPicPr>
+                    <pic:cNvPr id="1159597701" name=""/>
+                    <pic:cNvPicPr/>
+                  </pic:nvPicPr>
+                  <pic:blipFill>
+                    <a:blip r:embed="rId8"/>
+                    <a:stretch>
+                      <a:fillRect/>
+                    </a:stretch>
+                  </pic:blipFill>
+                  <pic:spPr>
+                    <a:xfrm>
+                      <a:off x="0" y="0"/>
+                      <a:ext cx="5760720" cy="1798320"/>
+                    </a:xfrm>
+                    <a:prstGeom prst="rect">
+                      <a:avLst/>
+                    </a:prstGeom>
+                  </pic:spPr>
+                </pic:pic>
+              </a:graphicData>
+            </a:graphic>
+          </wp:inline>
+        </w:drawing>
+      </w:r>
+    </w:p>
     <w:p/>
     <w:p/>
     <w:p/>
     <w:p/>
     <w:p/>
+    <w:p/>
+    <w:p/>
+    <w:p/>
+    <w:p/>
+    <w:p/>
+    <w:p/>
     <w:p>
       <w:pPr>
         <w:jc w:val="center"/>
@@ -244,7 +498,14 @@
         <w:pStyle w:val="Heading2"/>
       </w:pPr>
       <w:r>
-        <w:t>--Çizgisel Veri Tabanı V1.0--</w:t>
+        <w:lastRenderedPageBreak/>
+        <w:t>--Çizgisel Veri Tabanı V</w:t>
+      </w:r>
+      <w:r>
+        <w:t>2</w:t>
+      </w:r>
+      <w:r>
+        <w:t>.0--</w:t>
       </w:r>
     </w:p>
     <w:p>
@@ -634,7 +895,23 @@
           <w:sz w:val="20"/>
           <w:szCs w:val="20"/>
         </w:rPr>
-        <w:t>Bir öğretmen sadece müsait olduğu zamanlarda ders verebilir(ör: 12.00-13.00 Müsait)</w:t>
+        <w:t xml:space="preserve">Bir öğretmen sadece müsait olduğu zamanlarda ders </w:t>
+      </w:r>
+      <w:proofErr w:type="gramStart"/>
+      <w:r>
+        <w:rPr>
+          <w:sz w:val="20"/>
+          <w:szCs w:val="20"/>
+        </w:rPr>
+        <w:t>verebilir(</w:t>
+      </w:r>
+      <w:proofErr w:type="gramEnd"/>
+      <w:r>
+        <w:rPr>
+          <w:sz w:val="20"/>
+          <w:szCs w:val="20"/>
+        </w:rPr>
+        <w:t>ör: 12.00-13.00 Müsait)</w:t>
       </w:r>
     </w:p>
     <w:p>
@@ -694,7 +971,23 @@
           <w:sz w:val="20"/>
           <w:szCs w:val="20"/>
         </w:rPr>
-        <w:t>Ders programı 1 saatlik bloklarla oluşmalıdır(ör: 12.00-13.00 Matematik)</w:t>
+        <w:t xml:space="preserve">Ders programı 1 saatlik bloklarla </w:t>
+      </w:r>
+      <w:proofErr w:type="gramStart"/>
+      <w:r>
+        <w:rPr>
+          <w:sz w:val="20"/>
+          <w:szCs w:val="20"/>
+        </w:rPr>
+        <w:t>oluşmalıdır(</w:t>
+      </w:r>
+      <w:proofErr w:type="gramEnd"/>
+      <w:r>
+        <w:rPr>
+          <w:sz w:val="20"/>
+          <w:szCs w:val="20"/>
+        </w:rPr>
+        <w:t>ör: 12.00-13.00 Matematik)</w:t>
       </w:r>
     </w:p>
     <w:p>
@@ -779,7 +1072,6 @@
           <w:sz w:val="24"/>
           <w:szCs w:val="24"/>
         </w:rPr>
-        <w:lastRenderedPageBreak/>
         <w:t>Tasarlan Yapı</w:t>
       </w:r>
     </w:p>
@@ -809,7 +1101,7 @@
                     </pic:cNvPicPr>
                   </pic:nvPicPr>
                   <pic:blipFill>
-                    <a:blip r:embed="rId8" cstate="print">
+                    <a:blip r:embed="rId9" cstate="print">
                       <a:extLst>
                         <a:ext uri="{28A0092B-C50C-407E-A947-70E740481C1C}">
                           <a14:useLocalDpi xmlns:a14="http://schemas.microsoft.com/office/drawing/2010/main" val="0"/>
@@ -842,7 +1134,7 @@
       </w:r>
     </w:p>
     <w:sectPr>
-      <w:headerReference w:type="default" r:id="rId9"/>
+      <w:headerReference w:type="default" r:id="rId10"/>
       <w:pgSz w:w="11906" w:h="16838"/>
       <w:pgMar w:top="1417" w:right="1417" w:bottom="1417" w:left="1417" w:header="708" w:footer="708" w:gutter="0"/>
       <w:cols w:space="708"/>
